--- a/markdown-inaction-we-trust.docx
+++ b/markdown-inaction-we-trust.docx
@@ -92,6 +92,7 @@
         <w:tblStyle w:val="Table"/>
         <w:tblW w:type="pct" w:w="5000"/>
         <w:tblLook w:firstRow="1" w:lastRow="0" w:firstColumn="0" w:lastColumn="0" w:noHBand="0" w:noVBand="0" w:val="0020"/>
+        <w:jc w:val="start"/>
         <w:tblCaption w:val="Summary study 1a"/>
       </w:tblPr>
       <w:tblGrid>
@@ -1488,6 +1489,7 @@
         <w:tblStyle w:val="Table"/>
         <w:tblW w:type="auto" w:w="0"/>
         <w:tblLook w:firstRow="1" w:lastRow="0" w:firstColumn="0" w:lastColumn="0" w:noHBand="0" w:noVBand="0" w:val="0020"/>
+        <w:jc w:val="start"/>
         <w:tblCaption w:val="Summary gender"/>
       </w:tblPr>
       <w:tblGrid>
@@ -1609,14 +1611,14 @@
       <w:r>
         <w:drawing>
           <wp:inline>
-            <wp:extent cx="4620126" cy="3696101"/>
+            <wp:extent cx="5334000" cy="4267200"/>
             <wp:effectExtent b="0" l="0" r="0" t="0"/>
             <wp:docPr descr="" title="" id="21" name="Picture"/>
             <a:graphic>
               <a:graphicData uri="http://schemas.openxmlformats.org/drawingml/2006/picture">
                 <pic:pic>
                   <pic:nvPicPr>
-                    <pic:cNvPr descr="markdown-inaction-we-trust-v2-G_files/figure-docx/study1-1.png" id="22" name="Picture"/>
+                    <pic:cNvPr descr="markdown-inaction-we-trust_files/figure-docx/study1-1.png" id="22" name="Picture"/>
                     <pic:cNvPicPr>
                       <a:picLocks noChangeArrowheads="1" noChangeAspect="1"/>
                     </pic:cNvPicPr>
@@ -1630,7 +1632,7 @@
                   <pic:spPr bwMode="auto">
                     <a:xfrm>
                       <a:off x="0" y="0"/>
-                      <a:ext cx="4620126" cy="3696101"/>
+                      <a:ext cx="5334000" cy="4267200"/>
                     </a:xfrm>
                     <a:prstGeom prst="rect">
                       <a:avLst/>
@@ -1651,14 +1653,14 @@
       <w:r>
         <w:drawing>
           <wp:inline>
-            <wp:extent cx="4620126" cy="3696101"/>
+            <wp:extent cx="5334000" cy="4267200"/>
             <wp:effectExtent b="0" l="0" r="0" t="0"/>
             <wp:docPr descr="" title="" id="24" name="Picture"/>
             <a:graphic>
               <a:graphicData uri="http://schemas.openxmlformats.org/drawingml/2006/picture">
                 <pic:pic>
                   <pic:nvPicPr>
-                    <pic:cNvPr descr="markdown-inaction-we-trust-v2-G_files/figure-docx/study1-2.png" id="25" name="Picture"/>
+                    <pic:cNvPr descr="markdown-inaction-we-trust_files/figure-docx/study1-2.png" id="25" name="Picture"/>
                     <pic:cNvPicPr>
                       <a:picLocks noChangeArrowheads="1" noChangeAspect="1"/>
                     </pic:cNvPicPr>
@@ -1672,7 +1674,7 @@
                   <pic:spPr bwMode="auto">
                     <a:xfrm>
                       <a:off x="0" y="0"/>
-                      <a:ext cx="4620126" cy="3696101"/>
+                      <a:ext cx="5334000" cy="4267200"/>
                     </a:xfrm>
                     <a:prstGeom prst="rect">
                       <a:avLst/>
@@ -1693,14 +1695,14 @@
       <w:r>
         <w:drawing>
           <wp:inline>
-            <wp:extent cx="4620126" cy="3696101"/>
+            <wp:extent cx="5334000" cy="4267200"/>
             <wp:effectExtent b="0" l="0" r="0" t="0"/>
             <wp:docPr descr="" title="" id="27" name="Picture"/>
             <a:graphic>
               <a:graphicData uri="http://schemas.openxmlformats.org/drawingml/2006/picture">
                 <pic:pic>
                   <pic:nvPicPr>
-                    <pic:cNvPr descr="markdown-inaction-we-trust-v2-G_files/figure-docx/study1-3.png" id="28" name="Picture"/>
+                    <pic:cNvPr descr="markdown-inaction-we-trust_files/figure-docx/study1-3.png" id="28" name="Picture"/>
                     <pic:cNvPicPr>
                       <a:picLocks noChangeArrowheads="1" noChangeAspect="1"/>
                     </pic:cNvPicPr>
@@ -1714,7 +1716,7 @@
                   <pic:spPr bwMode="auto">
                     <a:xfrm>
                       <a:off x="0" y="0"/>
-                      <a:ext cx="4620126" cy="3696101"/>
+                      <a:ext cx="5334000" cy="4267200"/>
                     </a:xfrm>
                     <a:prstGeom prst="rect">
                       <a:avLst/>
@@ -1735,14 +1737,14 @@
       <w:r>
         <w:drawing>
           <wp:inline>
-            <wp:extent cx="4620126" cy="3696101"/>
+            <wp:extent cx="5334000" cy="4267200"/>
             <wp:effectExtent b="0" l="0" r="0" t="0"/>
             <wp:docPr descr="" title="" id="30" name="Picture"/>
             <a:graphic>
               <a:graphicData uri="http://schemas.openxmlformats.org/drawingml/2006/picture">
                 <pic:pic>
                   <pic:nvPicPr>
-                    <pic:cNvPr descr="markdown-inaction-we-trust-v2-G_files/figure-docx/study1-4.png" id="31" name="Picture"/>
+                    <pic:cNvPr descr="markdown-inaction-we-trust_files/figure-docx/study1-4.png" id="31" name="Picture"/>
                     <pic:cNvPicPr>
                       <a:picLocks noChangeArrowheads="1" noChangeAspect="1"/>
                     </pic:cNvPicPr>
@@ -1756,7 +1758,7 @@
                   <pic:spPr bwMode="auto">
                     <a:xfrm>
                       <a:off x="0" y="0"/>
-                      <a:ext cx="4620126" cy="3696101"/>
+                      <a:ext cx="5334000" cy="4267200"/>
                     </a:xfrm>
                     <a:prstGeom prst="rect">
                       <a:avLst/>
@@ -1777,14 +1779,14 @@
       <w:r>
         <w:drawing>
           <wp:inline>
-            <wp:extent cx="4620126" cy="3696101"/>
+            <wp:extent cx="5334000" cy="4267200"/>
             <wp:effectExtent b="0" l="0" r="0" t="0"/>
             <wp:docPr descr="" title="" id="33" name="Picture"/>
             <a:graphic>
               <a:graphicData uri="http://schemas.openxmlformats.org/drawingml/2006/picture">
                 <pic:pic>
                   <pic:nvPicPr>
-                    <pic:cNvPr descr="markdown-inaction-we-trust-v2-G_files/figure-docx/study1-5.png" id="34" name="Picture"/>
+                    <pic:cNvPr descr="markdown-inaction-we-trust_files/figure-docx/study1-5.png" id="34" name="Picture"/>
                     <pic:cNvPicPr>
                       <a:picLocks noChangeArrowheads="1" noChangeAspect="1"/>
                     </pic:cNvPicPr>
@@ -1798,7 +1800,7 @@
                   <pic:spPr bwMode="auto">
                     <a:xfrm>
                       <a:off x="0" y="0"/>
-                      <a:ext cx="4620126" cy="3696101"/>
+                      <a:ext cx="5334000" cy="4267200"/>
                     </a:xfrm>
                     <a:prstGeom prst="rect">
                       <a:avLst/>
@@ -1819,14 +1821,14 @@
       <w:r>
         <w:drawing>
           <wp:inline>
-            <wp:extent cx="4620126" cy="3696101"/>
+            <wp:extent cx="5334000" cy="4267200"/>
             <wp:effectExtent b="0" l="0" r="0" t="0"/>
             <wp:docPr descr="" title="" id="36" name="Picture"/>
             <a:graphic>
               <a:graphicData uri="http://schemas.openxmlformats.org/drawingml/2006/picture">
                 <pic:pic>
                   <pic:nvPicPr>
-                    <pic:cNvPr descr="markdown-inaction-we-trust-v2-G_files/figure-docx/study1-6.png" id="37" name="Picture"/>
+                    <pic:cNvPr descr="markdown-inaction-we-trust_files/figure-docx/study1-6.png" id="37" name="Picture"/>
                     <pic:cNvPicPr>
                       <a:picLocks noChangeArrowheads="1" noChangeAspect="1"/>
                     </pic:cNvPicPr>
@@ -1840,7 +1842,7 @@
                   <pic:spPr bwMode="auto">
                     <a:xfrm>
                       <a:off x="0" y="0"/>
-                      <a:ext cx="4620126" cy="3696101"/>
+                      <a:ext cx="5334000" cy="4267200"/>
                     </a:xfrm>
                     <a:prstGeom prst="rect">
                       <a:avLst/>
@@ -2050,6 +2052,7 @@
         <w:tblStyle w:val="Table"/>
         <w:tblW w:type="pct" w:w="5000"/>
         <w:tblLook w:firstRow="1" w:lastRow="0" w:firstColumn="0" w:lastColumn="0" w:noHBand="0" w:noVBand="0" w:val="0020"/>
+        <w:jc w:val="start"/>
         <w:tblCaption w:val="Summary descriptives"/>
       </w:tblPr>
       <w:tblGrid>
@@ -3446,6 +3449,7 @@
         <w:tblStyle w:val="Table"/>
         <w:tblW w:type="auto" w:w="0"/>
         <w:tblLook w:firstRow="1" w:lastRow="0" w:firstColumn="0" w:lastColumn="0" w:noHBand="0" w:noVBand="0" w:val="0020"/>
+        <w:jc w:val="start"/>
         <w:tblCaption w:val="Summary gender"/>
       </w:tblPr>
       <w:tblGrid>
@@ -3589,14 +3593,14 @@
       <w:r>
         <w:drawing>
           <wp:inline>
-            <wp:extent cx="4620126" cy="3696101"/>
+            <wp:extent cx="5334000" cy="4267200"/>
             <wp:effectExtent b="0" l="0" r="0" t="0"/>
             <wp:docPr descr="" title="" id="40" name="Picture"/>
             <a:graphic>
               <a:graphicData uri="http://schemas.openxmlformats.org/drawingml/2006/picture">
                 <pic:pic>
                   <pic:nvPicPr>
-                    <pic:cNvPr descr="markdown-inaction-we-trust-v2-G_files/figure-docx/study%201b-1.png" id="41" name="Picture"/>
+                    <pic:cNvPr descr="markdown-inaction-we-trust_files/figure-docx/study%201b-1.png" id="41" name="Picture"/>
                     <pic:cNvPicPr>
                       <a:picLocks noChangeArrowheads="1" noChangeAspect="1"/>
                     </pic:cNvPicPr>
@@ -3610,7 +3614,7 @@
                   <pic:spPr bwMode="auto">
                     <a:xfrm>
                       <a:off x="0" y="0"/>
-                      <a:ext cx="4620126" cy="3696101"/>
+                      <a:ext cx="5334000" cy="4267200"/>
                     </a:xfrm>
                     <a:prstGeom prst="rect">
                       <a:avLst/>
@@ -3631,14 +3635,14 @@
       <w:r>
         <w:drawing>
           <wp:inline>
-            <wp:extent cx="4620126" cy="3696101"/>
+            <wp:extent cx="5334000" cy="4267200"/>
             <wp:effectExtent b="0" l="0" r="0" t="0"/>
             <wp:docPr descr="" title="" id="43" name="Picture"/>
             <a:graphic>
               <a:graphicData uri="http://schemas.openxmlformats.org/drawingml/2006/picture">
                 <pic:pic>
                   <pic:nvPicPr>
-                    <pic:cNvPr descr="markdown-inaction-we-trust-v2-G_files/figure-docx/study%201b-2.png" id="44" name="Picture"/>
+                    <pic:cNvPr descr="markdown-inaction-we-trust_files/figure-docx/study%201b-2.png" id="44" name="Picture"/>
                     <pic:cNvPicPr>
                       <a:picLocks noChangeArrowheads="1" noChangeAspect="1"/>
                     </pic:cNvPicPr>
@@ -3652,7 +3656,7 @@
                   <pic:spPr bwMode="auto">
                     <a:xfrm>
                       <a:off x="0" y="0"/>
-                      <a:ext cx="4620126" cy="3696101"/>
+                      <a:ext cx="5334000" cy="4267200"/>
                     </a:xfrm>
                     <a:prstGeom prst="rect">
                       <a:avLst/>
@@ -3673,14 +3677,14 @@
       <w:r>
         <w:drawing>
           <wp:inline>
-            <wp:extent cx="4620126" cy="3696101"/>
+            <wp:extent cx="5334000" cy="4267200"/>
             <wp:effectExtent b="0" l="0" r="0" t="0"/>
             <wp:docPr descr="" title="" id="46" name="Picture"/>
             <a:graphic>
               <a:graphicData uri="http://schemas.openxmlformats.org/drawingml/2006/picture">
                 <pic:pic>
                   <pic:nvPicPr>
-                    <pic:cNvPr descr="markdown-inaction-we-trust-v2-G_files/figure-docx/study%201b-3.png" id="47" name="Picture"/>
+                    <pic:cNvPr descr="markdown-inaction-we-trust_files/figure-docx/study%201b-3.png" id="47" name="Picture"/>
                     <pic:cNvPicPr>
                       <a:picLocks noChangeArrowheads="1" noChangeAspect="1"/>
                     </pic:cNvPicPr>
@@ -3694,7 +3698,7 @@
                   <pic:spPr bwMode="auto">
                     <a:xfrm>
                       <a:off x="0" y="0"/>
-                      <a:ext cx="4620126" cy="3696101"/>
+                      <a:ext cx="5334000" cy="4267200"/>
                     </a:xfrm>
                     <a:prstGeom prst="rect">
                       <a:avLst/>
@@ -3715,14 +3719,14 @@
       <w:r>
         <w:drawing>
           <wp:inline>
-            <wp:extent cx="4620126" cy="3696101"/>
+            <wp:extent cx="5334000" cy="4267200"/>
             <wp:effectExtent b="0" l="0" r="0" t="0"/>
             <wp:docPr descr="" title="" id="49" name="Picture"/>
             <a:graphic>
               <a:graphicData uri="http://schemas.openxmlformats.org/drawingml/2006/picture">
                 <pic:pic>
                   <pic:nvPicPr>
-                    <pic:cNvPr descr="markdown-inaction-we-trust-v2-G_files/figure-docx/study%201b-4.png" id="50" name="Picture"/>
+                    <pic:cNvPr descr="markdown-inaction-we-trust_files/figure-docx/study%201b-4.png" id="50" name="Picture"/>
                     <pic:cNvPicPr>
                       <a:picLocks noChangeArrowheads="1" noChangeAspect="1"/>
                     </pic:cNvPicPr>
@@ -3736,7 +3740,7 @@
                   <pic:spPr bwMode="auto">
                     <a:xfrm>
                       <a:off x="0" y="0"/>
-                      <a:ext cx="4620126" cy="3696101"/>
+                      <a:ext cx="5334000" cy="4267200"/>
                     </a:xfrm>
                     <a:prstGeom prst="rect">
                       <a:avLst/>
@@ -3757,14 +3761,14 @@
       <w:r>
         <w:drawing>
           <wp:inline>
-            <wp:extent cx="4620126" cy="3696101"/>
+            <wp:extent cx="5334000" cy="4267200"/>
             <wp:effectExtent b="0" l="0" r="0" t="0"/>
             <wp:docPr descr="" title="" id="52" name="Picture"/>
             <a:graphic>
               <a:graphicData uri="http://schemas.openxmlformats.org/drawingml/2006/picture">
                 <pic:pic>
                   <pic:nvPicPr>
-                    <pic:cNvPr descr="markdown-inaction-we-trust-v2-G_files/figure-docx/study%201b-5.png" id="53" name="Picture"/>
+                    <pic:cNvPr descr="markdown-inaction-we-trust_files/figure-docx/study%201b-5.png" id="53" name="Picture"/>
                     <pic:cNvPicPr>
                       <a:picLocks noChangeArrowheads="1" noChangeAspect="1"/>
                     </pic:cNvPicPr>
@@ -3778,7 +3782,7 @@
                   <pic:spPr bwMode="auto">
                     <a:xfrm>
                       <a:off x="0" y="0"/>
-                      <a:ext cx="4620126" cy="3696101"/>
+                      <a:ext cx="5334000" cy="4267200"/>
                     </a:xfrm>
                     <a:prstGeom prst="rect">
                       <a:avLst/>
@@ -3799,14 +3803,14 @@
       <w:r>
         <w:drawing>
           <wp:inline>
-            <wp:extent cx="4620126" cy="3696101"/>
+            <wp:extent cx="5334000" cy="4267200"/>
             <wp:effectExtent b="0" l="0" r="0" t="0"/>
             <wp:docPr descr="" title="" id="55" name="Picture"/>
             <a:graphic>
               <a:graphicData uri="http://schemas.openxmlformats.org/drawingml/2006/picture">
                 <pic:pic>
                   <pic:nvPicPr>
-                    <pic:cNvPr descr="markdown-inaction-we-trust-v2-G_files/figure-docx/study%201b-6.png" id="56" name="Picture"/>
+                    <pic:cNvPr descr="markdown-inaction-we-trust_files/figure-docx/study%201b-6.png" id="56" name="Picture"/>
                     <pic:cNvPicPr>
                       <a:picLocks noChangeArrowheads="1" noChangeAspect="1"/>
                     </pic:cNvPicPr>
@@ -3820,7 +3824,7 @@
                   <pic:spPr bwMode="auto">
                     <a:xfrm>
                       <a:off x="0" y="0"/>
-                      <a:ext cx="4620126" cy="3696101"/>
+                      <a:ext cx="5334000" cy="4267200"/>
                     </a:xfrm>
                     <a:prstGeom prst="rect">
                       <a:avLst/>
@@ -4646,6 +4650,7 @@
         <w:tblStyle w:val="Table"/>
         <w:tblW w:type="pct" w:w="5000"/>
         <w:tblLook w:firstRow="1" w:lastRow="0" w:firstColumn="0" w:lastColumn="0" w:noHBand="0" w:noVBand="0" w:val="0020"/>
+        <w:jc w:val="start"/>
         <w:tblCaption w:val="Summary descriptives"/>
       </w:tblPr>
       <w:tblGrid>
@@ -6563,6 +6568,7 @@
         <w:tblStyle w:val="Table"/>
         <w:tblW w:type="auto" w:w="0"/>
         <w:tblLook w:firstRow="1" w:lastRow="0" w:firstColumn="0" w:lastColumn="0" w:noHBand="0" w:noVBand="0" w:val="0020"/>
+        <w:jc w:val="start"/>
         <w:tblCaption w:val="Summary gender"/>
       </w:tblPr>
       <w:tblGrid>
@@ -7339,7 +7345,7 @@
         <w:rPr>
           <w:rStyle w:val="FunctionTok"/>
         </w:rPr>
-        <w:t xml:space="preserve">scale_x_discrete</w:t>
+        <w:t xml:space="preserve">scale_x_continuous</w:t>
       </w:r>
       <w:r>
         <w:rPr>
@@ -7469,14 +7475,14 @@
       <w:r>
         <w:drawing>
           <wp:inline>
-            <wp:extent cx="4620126" cy="3696101"/>
+            <wp:extent cx="5334000" cy="4267200"/>
             <wp:effectExtent b="0" l="0" r="0" t="0"/>
             <wp:docPr descr="" title="" id="59" name="Picture"/>
             <a:graphic>
               <a:graphicData uri="http://schemas.openxmlformats.org/drawingml/2006/picture">
                 <pic:pic>
                   <pic:nvPicPr>
-                    <pic:cNvPr descr="markdown-inaction-we-trust-v2-G_files/figure-docx/descriptives2-1.png" id="60" name="Picture"/>
+                    <pic:cNvPr descr="markdown-inaction-we-trust_files/figure-docx/descriptives2-1.png" id="60" name="Picture"/>
                     <pic:cNvPicPr>
                       <a:picLocks noChangeArrowheads="1" noChangeAspect="1"/>
                     </pic:cNvPicPr>
@@ -7490,7 +7496,7 @@
                   <pic:spPr bwMode="auto">
                     <a:xfrm>
                       <a:off x="0" y="0"/>
-                      <a:ext cx="4620126" cy="3696101"/>
+                      <a:ext cx="5334000" cy="4267200"/>
                     </a:xfrm>
                     <a:prstGeom prst="rect">
                       <a:avLst/>
@@ -7752,14 +7758,14 @@
       <w:r>
         <w:drawing>
           <wp:inline>
-            <wp:extent cx="4620126" cy="3696101"/>
+            <wp:extent cx="5334000" cy="4267200"/>
             <wp:effectExtent b="0" l="0" r="0" t="0"/>
             <wp:docPr descr="" title="" id="62" name="Picture"/>
             <a:graphic>
               <a:graphicData uri="http://schemas.openxmlformats.org/drawingml/2006/picture">
                 <pic:pic>
                   <pic:nvPicPr>
-                    <pic:cNvPr descr="markdown-inaction-we-trust-v2-G_files/figure-docx/descriptives2-2.png" id="63" name="Picture"/>
+                    <pic:cNvPr descr="markdown-inaction-we-trust_files/figure-docx/descriptives2-2.png" id="63" name="Picture"/>
                     <pic:cNvPicPr>
                       <a:picLocks noChangeArrowheads="1" noChangeAspect="1"/>
                     </pic:cNvPicPr>
@@ -7773,7 +7779,7 @@
                   <pic:spPr bwMode="auto">
                     <a:xfrm>
                       <a:off x="0" y="0"/>
-                      <a:ext cx="4620126" cy="3696101"/>
+                      <a:ext cx="5334000" cy="4267200"/>
                     </a:xfrm>
                     <a:prstGeom prst="rect">
                       <a:avLst/>
@@ -8113,14 +8119,14 @@
       <w:r>
         <w:drawing>
           <wp:inline>
-            <wp:extent cx="4620126" cy="3696101"/>
+            <wp:extent cx="5334000" cy="4267200"/>
             <wp:effectExtent b="0" l="0" r="0" t="0"/>
             <wp:docPr descr="" title="" id="65" name="Picture"/>
             <a:graphic>
               <a:graphicData uri="http://schemas.openxmlformats.org/drawingml/2006/picture">
                 <pic:pic>
                   <pic:nvPicPr>
-                    <pic:cNvPr descr="markdown-inaction-we-trust-v2-G_files/figure-docx/descriptives2-3.png" id="66" name="Picture"/>
+                    <pic:cNvPr descr="markdown-inaction-we-trust_files/figure-docx/descriptives2-3.png" id="66" name="Picture"/>
                     <pic:cNvPicPr>
                       <a:picLocks noChangeArrowheads="1" noChangeAspect="1"/>
                     </pic:cNvPicPr>
@@ -8134,7 +8140,7 @@
                   <pic:spPr bwMode="auto">
                     <a:xfrm>
                       <a:off x="0" y="0"/>
-                      <a:ext cx="4620126" cy="3696101"/>
+                      <a:ext cx="5334000" cy="4267200"/>
                     </a:xfrm>
                     <a:prstGeom prst="rect">
                       <a:avLst/>
@@ -8477,14 +8483,14 @@
       <w:r>
         <w:drawing>
           <wp:inline>
-            <wp:extent cx="4620126" cy="3696101"/>
+            <wp:extent cx="5334000" cy="4267200"/>
             <wp:effectExtent b="0" l="0" r="0" t="0"/>
             <wp:docPr descr="" title="" id="68" name="Picture"/>
             <a:graphic>
               <a:graphicData uri="http://schemas.openxmlformats.org/drawingml/2006/picture">
                 <pic:pic>
                   <pic:nvPicPr>
-                    <pic:cNvPr descr="markdown-inaction-we-trust-v2-G_files/figure-docx/descriptives2-4.png" id="69" name="Picture"/>
+                    <pic:cNvPr descr="markdown-inaction-we-trust_files/figure-docx/descriptives2-4.png" id="69" name="Picture"/>
                     <pic:cNvPicPr>
                       <a:picLocks noChangeArrowheads="1" noChangeAspect="1"/>
                     </pic:cNvPicPr>
@@ -8498,7 +8504,7 @@
                   <pic:spPr bwMode="auto">
                     <a:xfrm>
                       <a:off x="0" y="0"/>
-                      <a:ext cx="4620126" cy="3696101"/>
+                      <a:ext cx="5334000" cy="4267200"/>
                     </a:xfrm>
                     <a:prstGeom prst="rect">
                       <a:avLst/>
@@ -8838,14 +8844,14 @@
       <w:r>
         <w:drawing>
           <wp:inline>
-            <wp:extent cx="4620126" cy="3696101"/>
+            <wp:extent cx="5334000" cy="4267200"/>
             <wp:effectExtent b="0" l="0" r="0" t="0"/>
             <wp:docPr descr="" title="" id="71" name="Picture"/>
             <a:graphic>
               <a:graphicData uri="http://schemas.openxmlformats.org/drawingml/2006/picture">
                 <pic:pic>
                   <pic:nvPicPr>
-                    <pic:cNvPr descr="markdown-inaction-we-trust-v2-G_files/figure-docx/descriptives2-5.png" id="72" name="Picture"/>
+                    <pic:cNvPr descr="markdown-inaction-we-trust_files/figure-docx/descriptives2-5.png" id="72" name="Picture"/>
                     <pic:cNvPicPr>
                       <a:picLocks noChangeArrowheads="1" noChangeAspect="1"/>
                     </pic:cNvPicPr>
@@ -8859,7 +8865,7 @@
                   <pic:spPr bwMode="auto">
                     <a:xfrm>
                       <a:off x="0" y="0"/>
-                      <a:ext cx="4620126" cy="3696101"/>
+                      <a:ext cx="5334000" cy="4267200"/>
                     </a:xfrm>
                     <a:prstGeom prst="rect">
                       <a:avLst/>
@@ -9199,14 +9205,14 @@
       <w:r>
         <w:drawing>
           <wp:inline>
-            <wp:extent cx="4620126" cy="3696101"/>
+            <wp:extent cx="5334000" cy="4267200"/>
             <wp:effectExtent b="0" l="0" r="0" t="0"/>
             <wp:docPr descr="" title="" id="74" name="Picture"/>
             <a:graphic>
               <a:graphicData uri="http://schemas.openxmlformats.org/drawingml/2006/picture">
                 <pic:pic>
                   <pic:nvPicPr>
-                    <pic:cNvPr descr="markdown-inaction-we-trust-v2-G_files/figure-docx/descriptives2-6.png" id="75" name="Picture"/>
+                    <pic:cNvPr descr="markdown-inaction-we-trust_files/figure-docx/descriptives2-6.png" id="75" name="Picture"/>
                     <pic:cNvPicPr>
                       <a:picLocks noChangeArrowheads="1" noChangeAspect="1"/>
                     </pic:cNvPicPr>
@@ -9220,7 +9226,7 @@
                   <pic:spPr bwMode="auto">
                     <a:xfrm>
                       <a:off x="0" y="0"/>
-                      <a:ext cx="4620126" cy="3696101"/>
+                      <a:ext cx="5334000" cy="4267200"/>
                     </a:xfrm>
                     <a:prstGeom prst="rect">
                       <a:avLst/>
@@ -9560,14 +9566,14 @@
       <w:r>
         <w:drawing>
           <wp:inline>
-            <wp:extent cx="4620126" cy="3696101"/>
+            <wp:extent cx="5334000" cy="4267200"/>
             <wp:effectExtent b="0" l="0" r="0" t="0"/>
             <wp:docPr descr="" title="" id="77" name="Picture"/>
             <a:graphic>
               <a:graphicData uri="http://schemas.openxmlformats.org/drawingml/2006/picture">
                 <pic:pic>
                   <pic:nvPicPr>
-                    <pic:cNvPr descr="markdown-inaction-we-trust-v2-G_files/figure-docx/descriptives2-7.png" id="78" name="Picture"/>
+                    <pic:cNvPr descr="markdown-inaction-we-trust_files/figure-docx/descriptives2-7.png" id="78" name="Picture"/>
                     <pic:cNvPicPr>
                       <a:picLocks noChangeArrowheads="1" noChangeAspect="1"/>
                     </pic:cNvPicPr>
@@ -9581,7 +9587,7 @@
                   <pic:spPr bwMode="auto">
                     <a:xfrm>
                       <a:off x="0" y="0"/>
-                      <a:ext cx="4620126" cy="3696101"/>
+                      <a:ext cx="5334000" cy="4267200"/>
                     </a:xfrm>
                     <a:prstGeom prst="rect">
                       <a:avLst/>
@@ -9801,14 +9807,14 @@
       <w:r>
         <w:drawing>
           <wp:inline>
-            <wp:extent cx="4620126" cy="3696101"/>
+            <wp:extent cx="5334000" cy="4267200"/>
             <wp:effectExtent b="0" l="0" r="0" t="0"/>
             <wp:docPr descr="" title="" id="80" name="Picture"/>
             <a:graphic>
               <a:graphicData uri="http://schemas.openxmlformats.org/drawingml/2006/picture">
                 <pic:pic>
                   <pic:nvPicPr>
-                    <pic:cNvPr descr="markdown-inaction-we-trust-v2-G_files/figure-docx/descriptives2-8.png" id="81" name="Picture"/>
+                    <pic:cNvPr descr="markdown-inaction-we-trust_files/figure-docx/descriptives2-8.png" id="81" name="Picture"/>
                     <pic:cNvPicPr>
                       <a:picLocks noChangeArrowheads="1" noChangeAspect="1"/>
                     </pic:cNvPicPr>
@@ -9822,7 +9828,7 @@
                   <pic:spPr bwMode="auto">
                     <a:xfrm>
                       <a:off x="0" y="0"/>
-                      <a:ext cx="4620126" cy="3696101"/>
+                      <a:ext cx="5334000" cy="4267200"/>
                     </a:xfrm>
                     <a:prstGeom prst="rect">
                       <a:avLst/>
@@ -11585,14 +11591,14 @@
       <w:r>
         <w:drawing>
           <wp:inline>
-            <wp:extent cx="4620126" cy="3696101"/>
+            <wp:extent cx="5334000" cy="4267200"/>
             <wp:effectExtent b="0" l="0" r="0" t="0"/>
             <wp:docPr descr="" title="" id="83" name="Picture"/>
             <a:graphic>
               <a:graphicData uri="http://schemas.openxmlformats.org/drawingml/2006/picture">
                 <pic:pic>
                   <pic:nvPicPr>
-                    <pic:cNvPr descr="markdown-inaction-we-trust-v2-G_files/figure-docx/diff%20between%20condition-1.png" id="84" name="Picture"/>
+                    <pic:cNvPr descr="markdown-inaction-we-trust_files/figure-docx/diff%20between%20condition-1.png" id="84" name="Picture"/>
                     <pic:cNvPicPr>
                       <a:picLocks noChangeArrowheads="1" noChangeAspect="1"/>
                     </pic:cNvPicPr>
@@ -11606,7 +11612,7 @@
                   <pic:spPr bwMode="auto">
                     <a:xfrm>
                       <a:off x="0" y="0"/>
-                      <a:ext cx="4620126" cy="3696101"/>
+                      <a:ext cx="5334000" cy="4267200"/>
                     </a:xfrm>
                     <a:prstGeom prst="rect">
                       <a:avLst/>
@@ -12252,14 +12258,14 @@
       <w:r>
         <w:drawing>
           <wp:inline>
-            <wp:extent cx="4620126" cy="3696101"/>
+            <wp:extent cx="5334000" cy="4267200"/>
             <wp:effectExtent b="0" l="0" r="0" t="0"/>
             <wp:docPr descr="" title="" id="86" name="Picture"/>
             <a:graphic>
               <a:graphicData uri="http://schemas.openxmlformats.org/drawingml/2006/picture">
                 <pic:pic>
                   <pic:nvPicPr>
-                    <pic:cNvPr descr="markdown-inaction-we-trust-v2-G_files/figure-docx/diff%20between%20condition-2.png" id="87" name="Picture"/>
+                    <pic:cNvPr descr="markdown-inaction-we-trust_files/figure-docx/diff%20between%20condition-2.png" id="87" name="Picture"/>
                     <pic:cNvPicPr>
                       <a:picLocks noChangeArrowheads="1" noChangeAspect="1"/>
                     </pic:cNvPicPr>
@@ -12273,7 +12279,7 @@
                   <pic:spPr bwMode="auto">
                     <a:xfrm>
                       <a:off x="0" y="0"/>
-                      <a:ext cx="4620126" cy="3696101"/>
+                      <a:ext cx="5334000" cy="4267200"/>
                     </a:xfrm>
                     <a:prstGeom prst="rect">
                       <a:avLst/>
@@ -12919,14 +12925,14 @@
       <w:r>
         <w:drawing>
           <wp:inline>
-            <wp:extent cx="4620126" cy="3696101"/>
+            <wp:extent cx="5334000" cy="4267200"/>
             <wp:effectExtent b="0" l="0" r="0" t="0"/>
             <wp:docPr descr="" title="" id="89" name="Picture"/>
             <a:graphic>
               <a:graphicData uri="http://schemas.openxmlformats.org/drawingml/2006/picture">
                 <pic:pic>
                   <pic:nvPicPr>
-                    <pic:cNvPr descr="markdown-inaction-we-trust-v2-G_files/figure-docx/diff%20between%20condition-3.png" id="90" name="Picture"/>
+                    <pic:cNvPr descr="markdown-inaction-we-trust_files/figure-docx/diff%20between%20condition-3.png" id="90" name="Picture"/>
                     <pic:cNvPicPr>
                       <a:picLocks noChangeArrowheads="1" noChangeAspect="1"/>
                     </pic:cNvPicPr>
@@ -12940,7 +12946,7 @@
                   <pic:spPr bwMode="auto">
                     <a:xfrm>
                       <a:off x="0" y="0"/>
-                      <a:ext cx="4620126" cy="3696101"/>
+                      <a:ext cx="5334000" cy="4267200"/>
                     </a:xfrm>
                     <a:prstGeom prst="rect">
                       <a:avLst/>
@@ -13589,14 +13595,14 @@
       <w:r>
         <w:drawing>
           <wp:inline>
-            <wp:extent cx="4620126" cy="3696101"/>
+            <wp:extent cx="5334000" cy="4267200"/>
             <wp:effectExtent b="0" l="0" r="0" t="0"/>
             <wp:docPr descr="" title="" id="92" name="Picture"/>
             <a:graphic>
               <a:graphicData uri="http://schemas.openxmlformats.org/drawingml/2006/picture">
                 <pic:pic>
                   <pic:nvPicPr>
-                    <pic:cNvPr descr="markdown-inaction-we-trust-v2-G_files/figure-docx/diff%20between%20condition-4.png" id="93" name="Picture"/>
+                    <pic:cNvPr descr="markdown-inaction-we-trust_files/figure-docx/diff%20between%20condition-4.png" id="93" name="Picture"/>
                     <pic:cNvPicPr>
                       <a:picLocks noChangeArrowheads="1" noChangeAspect="1"/>
                     </pic:cNvPicPr>
@@ -13610,7 +13616,7 @@
                   <pic:spPr bwMode="auto">
                     <a:xfrm>
                       <a:off x="0" y="0"/>
-                      <a:ext cx="4620126" cy="3696101"/>
+                      <a:ext cx="5334000" cy="4267200"/>
                     </a:xfrm>
                     <a:prstGeom prst="rect">
                       <a:avLst/>
@@ -14256,14 +14262,14 @@
       <w:r>
         <w:drawing>
           <wp:inline>
-            <wp:extent cx="4620126" cy="3696101"/>
+            <wp:extent cx="5334000" cy="4267200"/>
             <wp:effectExtent b="0" l="0" r="0" t="0"/>
             <wp:docPr descr="" title="" id="95" name="Picture"/>
             <a:graphic>
               <a:graphicData uri="http://schemas.openxmlformats.org/drawingml/2006/picture">
                 <pic:pic>
                   <pic:nvPicPr>
-                    <pic:cNvPr descr="markdown-inaction-we-trust-v2-G_files/figure-docx/diff%20between%20condition-5.png" id="96" name="Picture"/>
+                    <pic:cNvPr descr="markdown-inaction-we-trust_files/figure-docx/diff%20between%20condition-5.png" id="96" name="Picture"/>
                     <pic:cNvPicPr>
                       <a:picLocks noChangeArrowheads="1" noChangeAspect="1"/>
                     </pic:cNvPicPr>
@@ -14277,7 +14283,7 @@
                   <pic:spPr bwMode="auto">
                     <a:xfrm>
                       <a:off x="0" y="0"/>
-                      <a:ext cx="4620126" cy="3696101"/>
+                      <a:ext cx="5334000" cy="4267200"/>
                     </a:xfrm>
                     <a:prstGeom prst="rect">
                       <a:avLst/>
@@ -14923,14 +14929,14 @@
       <w:r>
         <w:drawing>
           <wp:inline>
-            <wp:extent cx="4620126" cy="3696101"/>
+            <wp:extent cx="5334000" cy="4267200"/>
             <wp:effectExtent b="0" l="0" r="0" t="0"/>
             <wp:docPr descr="" title="" id="98" name="Picture"/>
             <a:graphic>
               <a:graphicData uri="http://schemas.openxmlformats.org/drawingml/2006/picture">
                 <pic:pic>
                   <pic:nvPicPr>
-                    <pic:cNvPr descr="markdown-inaction-we-trust-v2-G_files/figure-docx/diff%20between%20condition-6.png" id="99" name="Picture"/>
+                    <pic:cNvPr descr="markdown-inaction-we-trust_files/figure-docx/diff%20between%20condition-6.png" id="99" name="Picture"/>
                     <pic:cNvPicPr>
                       <a:picLocks noChangeArrowheads="1" noChangeAspect="1"/>
                     </pic:cNvPicPr>
@@ -14944,7 +14950,7 @@
                   <pic:spPr bwMode="auto">
                     <a:xfrm>
                       <a:off x="0" y="0"/>
-                      <a:ext cx="4620126" cy="3696101"/>
+                      <a:ext cx="5334000" cy="4267200"/>
                     </a:xfrm>
                     <a:prstGeom prst="rect">
                       <a:avLst/>
@@ -15089,14 +15095,14 @@
       <w:r>
         <w:drawing>
           <wp:inline>
-            <wp:extent cx="4620126" cy="3696101"/>
+            <wp:extent cx="5334000" cy="4267200"/>
             <wp:effectExtent b="0" l="0" r="0" t="0"/>
             <wp:docPr descr="" title="" id="101" name="Picture"/>
             <a:graphic>
               <a:graphicData uri="http://schemas.openxmlformats.org/drawingml/2006/picture">
                 <pic:pic>
                   <pic:nvPicPr>
-                    <pic:cNvPr descr="markdown-inaction-we-trust-v2-G_files/figure-docx/diff%20between%20condition-7.png" id="102" name="Picture"/>
+                    <pic:cNvPr descr="markdown-inaction-we-trust_files/figure-docx/diff%20between%20condition-7.png" id="102" name="Picture"/>
                     <pic:cNvPicPr>
                       <a:picLocks noChangeArrowheads="1" noChangeAspect="1"/>
                     </pic:cNvPicPr>
@@ -15110,7 +15116,7 @@
                   <pic:spPr bwMode="auto">
                     <a:xfrm>
                       <a:off x="0" y="0"/>
-                      <a:ext cx="4620126" cy="3696101"/>
+                      <a:ext cx="5334000" cy="4267200"/>
                     </a:xfrm>
                     <a:prstGeom prst="rect">
                       <a:avLst/>
@@ -16783,14 +16789,14 @@
       <w:r>
         <w:drawing>
           <wp:inline>
-            <wp:extent cx="4620126" cy="3696101"/>
+            <wp:extent cx="5334000" cy="4267200"/>
             <wp:effectExtent b="0" l="0" r="0" t="0"/>
             <wp:docPr descr="" title="" id="104" name="Picture"/>
             <a:graphic>
               <a:graphicData uri="http://schemas.openxmlformats.org/drawingml/2006/picture">
                 <pic:pic>
                   <pic:nvPicPr>
-                    <pic:cNvPr descr="markdown-inaction-we-trust-v2-G_files/figure-docx/correlation1-1.png" id="105" name="Picture"/>
+                    <pic:cNvPr descr="markdown-inaction-we-trust_files/figure-docx/correlation1-1.png" id="105" name="Picture"/>
                     <pic:cNvPicPr>
                       <a:picLocks noChangeArrowheads="1" noChangeAspect="1"/>
                     </pic:cNvPicPr>
@@ -16804,7 +16810,7 @@
                   <pic:spPr bwMode="auto">
                     <a:xfrm>
                       <a:off x="0" y="0"/>
-                      <a:ext cx="4620126" cy="3696101"/>
+                      <a:ext cx="5334000" cy="4267200"/>
                     </a:xfrm>
                     <a:prstGeom prst="rect">
                       <a:avLst/>
@@ -16883,14 +16889,14 @@
       <w:r>
         <w:drawing>
           <wp:inline>
-            <wp:extent cx="4620126" cy="3696101"/>
+            <wp:extent cx="5334000" cy="4267200"/>
             <wp:effectExtent b="0" l="0" r="0" t="0"/>
             <wp:docPr descr="" title="" id="107" name="Picture"/>
             <a:graphic>
               <a:graphicData uri="http://schemas.openxmlformats.org/drawingml/2006/picture">
                 <pic:pic>
                   <pic:nvPicPr>
-                    <pic:cNvPr descr="markdown-inaction-we-trust-v2-G_files/figure-docx/correlation1-2.png" id="108" name="Picture"/>
+                    <pic:cNvPr descr="markdown-inaction-we-trust_files/figure-docx/correlation1-2.png" id="108" name="Picture"/>
                     <pic:cNvPicPr>
                       <a:picLocks noChangeArrowheads="1" noChangeAspect="1"/>
                     </pic:cNvPicPr>
@@ -16904,7 +16910,7 @@
                   <pic:spPr bwMode="auto">
                     <a:xfrm>
                       <a:off x="0" y="0"/>
-                      <a:ext cx="4620126" cy="3696101"/>
+                      <a:ext cx="5334000" cy="4267200"/>
                     </a:xfrm>
                     <a:prstGeom prst="rect">
                       <a:avLst/>
@@ -17502,14 +17508,14 @@
       <w:r>
         <w:drawing>
           <wp:inline>
-            <wp:extent cx="4620126" cy="3696101"/>
+            <wp:extent cx="5334000" cy="4267200"/>
             <wp:effectExtent b="0" l="0" r="0" t="0"/>
             <wp:docPr descr="" title="" id="110" name="Picture"/>
             <a:graphic>
               <a:graphicData uri="http://schemas.openxmlformats.org/drawingml/2006/picture">
                 <pic:pic>
                   <pic:nvPicPr>
-                    <pic:cNvPr descr="markdown-inaction-we-trust-v2-G_files/figure-docx/correlation1b-1.png" id="111" name="Picture"/>
+                    <pic:cNvPr descr="markdown-inaction-we-trust_files/figure-docx/correlation1b-1.png" id="111" name="Picture"/>
                     <pic:cNvPicPr>
                       <a:picLocks noChangeArrowheads="1" noChangeAspect="1"/>
                     </pic:cNvPicPr>
@@ -17523,7 +17529,7 @@
                   <pic:spPr bwMode="auto">
                     <a:xfrm>
                       <a:off x="0" y="0"/>
-                      <a:ext cx="4620126" cy="3696101"/>
+                      <a:ext cx="5334000" cy="4267200"/>
                     </a:xfrm>
                     <a:prstGeom prst="rect">
                       <a:avLst/>
@@ -17602,14 +17608,14 @@
       <w:r>
         <w:drawing>
           <wp:inline>
-            <wp:extent cx="4620126" cy="3696101"/>
+            <wp:extent cx="5334000" cy="4267200"/>
             <wp:effectExtent b="0" l="0" r="0" t="0"/>
             <wp:docPr descr="" title="" id="113" name="Picture"/>
             <a:graphic>
               <a:graphicData uri="http://schemas.openxmlformats.org/drawingml/2006/picture">
                 <pic:pic>
                   <pic:nvPicPr>
-                    <pic:cNvPr descr="markdown-inaction-we-trust-v2-G_files/figure-docx/correlation1b-2.png" id="114" name="Picture"/>
+                    <pic:cNvPr descr="markdown-inaction-we-trust_files/figure-docx/correlation1b-2.png" id="114" name="Picture"/>
                     <pic:cNvPicPr>
                       <a:picLocks noChangeArrowheads="1" noChangeAspect="1"/>
                     </pic:cNvPicPr>
@@ -17623,7 +17629,7 @@
                   <pic:spPr bwMode="auto">
                     <a:xfrm>
                       <a:off x="0" y="0"/>
-                      <a:ext cx="4620126" cy="3696101"/>
+                      <a:ext cx="5334000" cy="4267200"/>
                     </a:xfrm>
                     <a:prstGeom prst="rect">
                       <a:avLst/>
@@ -20843,7 +20849,7 @@
     <w:name w:val="ConstantTok"/>
     <w:basedOn w:val="VerbatimChar"/>
     <w:rPr>
-      <w:color w:val="000000"/>
+      <w:color w:val="8f5902"/>
       <w:shd w:val="clear" w:fill="f8f8f8"/>
     </w:rPr>
   </w:style>
@@ -20859,8 +20865,9 @@
     <w:name w:val="SpecialCharTok"/>
     <w:basedOn w:val="VerbatimChar"/>
     <w:rPr>
-      <w:color w:val="000000"/>
+      <w:color w:val="ce5c00"/>
       <w:shd w:val="clear" w:fill="f8f8f8"/>
+      <w:b/>
     </w:rPr>
   </w:style>
   <w:style w:type="character" w:customStyle="1" w:styleId="StringTok">
@@ -20945,8 +20952,9 @@
     <w:name w:val="FunctionTok"/>
     <w:basedOn w:val="VerbatimChar"/>
     <w:rPr>
-      <w:color w:val="000000"/>
+      <w:color w:val="204a87"/>
       <w:shd w:val="clear" w:fill="f8f8f8"/>
+      <w:b/>
     </w:rPr>
   </w:style>
   <w:style w:type="character" w:customStyle="1" w:styleId="VariableTok">
@@ -21002,7 +21010,7 @@
     <w:name w:val="AttributeTok"/>
     <w:basedOn w:val="VerbatimChar"/>
     <w:rPr>
-      <w:color w:val="c4a000"/>
+      <w:color w:val="204a87"/>
       <w:shd w:val="clear" w:fill="f8f8f8"/>
     </w:rPr>
   </w:style>
